--- a/22i1180_22i1087.docx
+++ b/22i1180_22i1087.docx
@@ -274,7 +274,7 @@
               </mc:Choice>
               <mc:Fallback>
                 <w:pict>
-                  <v:group w14:anchorId="4137750A" id="Group 157" o:spid="_x0000_s1026" style="position:absolute;margin-left:0;margin-top:0;width:8in;height:95.7pt;z-index:251665408;mso-width-percent:941;mso-height-percent:121;mso-top-percent:23;mso-position-horizontal:center;mso-position-horizontal-relative:page;mso-position-vertical-relative:page;mso-width-percent:941;mso-height-percent:121;mso-top-percent:23" coordorigin="" coordsize="73152,12161" o:gfxdata="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">
+                  <v:group w14:anchorId="7D49212E" id="Group 157" o:spid="_x0000_s1026" style="position:absolute;margin-left:0;margin-top:0;width:8in;height:95.7pt;z-index:251665408;mso-width-percent:941;mso-height-percent:121;mso-top-percent:23;mso-position-horizontal:center;mso-position-horizontal-relative:page;mso-position-vertical-relative:page;mso-width-percent:941;mso-height-percent:121;mso-top-percent:23" coordorigin="" coordsize="73152,12161" o:gfxdata="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">
                     <v:shape id="Rectangle 51" o:spid="_x0000_s1027" style="position:absolute;width:73152;height:11303;visibility:visible;mso-wrap-style:square;v-text-anchor:middle" coordsize="7312660,1129665" o:gfxdata="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" path="m,l7312660,r,1129665l3619500,733425,,1091565,,xe" fillcolor="#4472c4 [3204]" stroked="f" strokeweight="1pt">
                       <v:stroke joinstyle="miter"/>
                       <v:path arrowok="t" o:connecttype="custom" o:connectlocs="0,0;7315200,0;7315200,1130373;3620757,733885;0,1092249;0,0" o:connectangles="0,0,0,0,0,0"/>
@@ -1085,25 +1085,14 @@
               <w:lang w:val="en-US"/>
             </w:rPr>
           </w:pPr>
-          <w:proofErr w:type="gramStart"/>
-          <w:r>
-            <w:rPr>
-              <w:rFonts w:ascii="Times New Roman" w:hAnsi="Times New Roman" w:cs="Times New Roman"/>
-              <w:sz w:val="28"/>
-              <w:szCs w:val="28"/>
-              <w:lang w:val="en-US"/>
-            </w:rPr>
-            <w:t>Processes</w:t>
-          </w:r>
-          <w:proofErr w:type="gramEnd"/>
-          <w:r>
-            <w:rPr>
-              <w:rFonts w:ascii="Times New Roman" w:hAnsi="Times New Roman" w:cs="Times New Roman"/>
-              <w:sz w:val="28"/>
-              <w:szCs w:val="28"/>
-              <w:lang w:val="en-US"/>
-            </w:rPr>
-            <w:t xml:space="preserve"> one sample at a time (no batching).</w:t>
+          <w:r>
+            <w:rPr>
+              <w:rFonts w:ascii="Times New Roman" w:hAnsi="Times New Roman" w:cs="Times New Roman"/>
+              <w:sz w:val="28"/>
+              <w:szCs w:val="28"/>
+              <w:lang w:val="en-US"/>
+            </w:rPr>
+            <w:t>Processes one sample at a time (no batching).</w:t>
           </w:r>
         </w:p>
         <w:p>
@@ -1321,47 +1310,7 @@
               <w:szCs w:val="28"/>
               <w:lang w:val="en-US"/>
             </w:rPr>
-            <w:t xml:space="preserve">Kernels for matrix multiplication, </w:t>
-          </w:r>
-          <w:proofErr w:type="spellStart"/>
-          <w:r>
-            <w:rPr>
-              <w:rFonts w:ascii="Times New Roman" w:hAnsi="Times New Roman" w:cs="Times New Roman"/>
-              <w:sz w:val="28"/>
-              <w:szCs w:val="28"/>
-              <w:lang w:val="en-US"/>
-            </w:rPr>
-            <w:t>ReLU</w:t>
-          </w:r>
-          <w:proofErr w:type="spellEnd"/>
-          <w:r>
-            <w:rPr>
-              <w:rFonts w:ascii="Times New Roman" w:hAnsi="Times New Roman" w:cs="Times New Roman"/>
-              <w:sz w:val="28"/>
-              <w:szCs w:val="28"/>
-              <w:lang w:val="en-US"/>
-            </w:rPr>
-            <w:t xml:space="preserve">, </w:t>
-          </w:r>
-          <w:proofErr w:type="spellStart"/>
-          <w:r>
-            <w:rPr>
-              <w:rFonts w:ascii="Times New Roman" w:hAnsi="Times New Roman" w:cs="Times New Roman"/>
-              <w:sz w:val="28"/>
-              <w:szCs w:val="28"/>
-              <w:lang w:val="en-US"/>
-            </w:rPr>
-            <w:t>softmax</w:t>
-          </w:r>
-          <w:proofErr w:type="spellEnd"/>
-          <w:r>
-            <w:rPr>
-              <w:rFonts w:ascii="Times New Roman" w:hAnsi="Times New Roman" w:cs="Times New Roman"/>
-              <w:sz w:val="28"/>
-              <w:szCs w:val="28"/>
-              <w:lang w:val="en-US"/>
-            </w:rPr>
-            <w:t>, and backpropagation.</w:t>
+            <w:t>Kernels for matrix multiplication, ReLU, softmax, and backpropagation.</w:t>
           </w:r>
         </w:p>
         <w:p>
@@ -1858,27 +1807,7 @@
               <w:szCs w:val="28"/>
               <w:lang w:val="en-US"/>
             </w:rPr>
-            <w:t>Batched kernels for forward/backward passes (e.g., </w:t>
-          </w:r>
-          <w:proofErr w:type="spellStart"/>
-          <w:r>
-            <w:rPr>
-              <w:rFonts w:ascii="Times New Roman" w:hAnsi="Times New Roman" w:cs="Times New Roman"/>
-              <w:sz w:val="28"/>
-              <w:szCs w:val="28"/>
-              <w:lang w:val="en-US"/>
-            </w:rPr>
-            <w:t>forward_hidden_batch</w:t>
-          </w:r>
-          <w:proofErr w:type="spellEnd"/>
-          <w:r>
-            <w:rPr>
-              <w:rFonts w:ascii="Times New Roman" w:hAnsi="Times New Roman" w:cs="Times New Roman"/>
-              <w:sz w:val="28"/>
-              <w:szCs w:val="28"/>
-              <w:lang w:val="en-US"/>
-            </w:rPr>
-            <w:t>, update_W2_batch).</w:t>
+            <w:t>Batched kernels for forward/backward passes (e.g., forward_hidden_batch, update_W2_batch).</w:t>
           </w:r>
         </w:p>
         <w:p>
@@ -1904,38 +1833,7 @@
               <w:szCs w:val="28"/>
               <w:lang w:val="en-US"/>
             </w:rPr>
-            <w:t xml:space="preserve">Efficient grid/block configurations (e.g., dim3 </w:t>
-          </w:r>
-          <w:proofErr w:type="spellStart"/>
-          <w:proofErr w:type="gramStart"/>
-          <w:r>
-            <w:rPr>
-              <w:rFonts w:ascii="Times New Roman" w:hAnsi="Times New Roman" w:cs="Times New Roman"/>
-              <w:sz w:val="28"/>
-              <w:szCs w:val="28"/>
-              <w:lang w:val="en-US"/>
-            </w:rPr>
-            <w:t>hiddenBlock</w:t>
-          </w:r>
-          <w:proofErr w:type="spellEnd"/>
-          <w:r>
-            <w:rPr>
-              <w:rFonts w:ascii="Times New Roman" w:hAnsi="Times New Roman" w:cs="Times New Roman"/>
-              <w:sz w:val="28"/>
-              <w:szCs w:val="28"/>
-              <w:lang w:val="en-US"/>
-            </w:rPr>
-            <w:t>(</w:t>
-          </w:r>
-          <w:proofErr w:type="gramEnd"/>
-          <w:r>
-            <w:rPr>
-              <w:rFonts w:ascii="Times New Roman" w:hAnsi="Times New Roman" w:cs="Times New Roman"/>
-              <w:sz w:val="28"/>
-              <w:szCs w:val="28"/>
-              <w:lang w:val="en-US"/>
-            </w:rPr>
-            <w:t>256, 1)).</w:t>
+            <w:t>Efficient grid/block configurations (e.g., dim3 hiddenBlock(256, 1)).</w:t>
           </w:r>
         </w:p>
         <w:p>
@@ -1987,27 +1885,7 @@
               <w:szCs w:val="28"/>
               <w:lang w:val="en-US"/>
             </w:rPr>
-            <w:t>Custom </w:t>
-          </w:r>
-          <w:proofErr w:type="spellStart"/>
-          <w:r>
-            <w:rPr>
-              <w:rFonts w:ascii="Times New Roman" w:hAnsi="Times New Roman" w:cs="Times New Roman"/>
-              <w:sz w:val="28"/>
-              <w:szCs w:val="28"/>
-              <w:lang w:val="en-US"/>
-            </w:rPr>
-            <w:t>atomicAddDouble</w:t>
-          </w:r>
-          <w:proofErr w:type="spellEnd"/>
-          <w:r>
-            <w:rPr>
-              <w:rFonts w:ascii="Times New Roman" w:hAnsi="Times New Roman" w:cs="Times New Roman"/>
-              <w:sz w:val="28"/>
-              <w:szCs w:val="28"/>
-              <w:lang w:val="en-US"/>
-            </w:rPr>
-            <w:t> for double-precision reductions.</w:t>
+            <w:t>Custom atomicAddDouble for double-precision reductions.</w:t>
           </w:r>
         </w:p>
         <w:p>
@@ -2052,25 +1930,14 @@
               <w:lang w:val="en-US"/>
             </w:rPr>
           </w:pPr>
-          <w:proofErr w:type="spellStart"/>
-          <w:r>
-            <w:rPr>
-              <w:rFonts w:ascii="Times New Roman" w:hAnsi="Times New Roman" w:cs="Times New Roman"/>
-              <w:sz w:val="28"/>
-              <w:szCs w:val="28"/>
-              <w:lang w:val="en-US"/>
-            </w:rPr>
-            <w:t>Preallocates</w:t>
-          </w:r>
-          <w:proofErr w:type="spellEnd"/>
-          <w:r>
-            <w:rPr>
-              <w:rFonts w:ascii="Times New Roman" w:hAnsi="Times New Roman" w:cs="Times New Roman"/>
-              <w:sz w:val="28"/>
-              <w:szCs w:val="28"/>
-              <w:lang w:val="en-US"/>
-            </w:rPr>
-            <w:t xml:space="preserve"> device memory for batches, minimizing transfers.</w:t>
+          <w:r>
+            <w:rPr>
+              <w:rFonts w:ascii="Times New Roman" w:hAnsi="Times New Roman" w:cs="Times New Roman"/>
+              <w:sz w:val="28"/>
+              <w:szCs w:val="28"/>
+              <w:lang w:val="en-US"/>
+            </w:rPr>
+            <w:t>Preallocates device memory for batches, minimizing transfers.</w:t>
           </w:r>
         </w:p>
         <w:p>
@@ -2181,27 +2048,7 @@
               <w:szCs w:val="28"/>
               <w:lang w:val="en-US"/>
             </w:rPr>
-            <w:t xml:space="preserve">Batch processing reduced kernel </w:t>
-          </w:r>
-          <w:proofErr w:type="gramStart"/>
-          <w:r>
-            <w:rPr>
-              <w:rFonts w:ascii="Times New Roman" w:hAnsi="Times New Roman" w:cs="Times New Roman"/>
-              <w:sz w:val="28"/>
-              <w:szCs w:val="28"/>
-              <w:lang w:val="en-US"/>
-            </w:rPr>
-            <w:t>launch</w:t>
-          </w:r>
-          <w:proofErr w:type="gramEnd"/>
-          <w:r>
-            <w:rPr>
-              <w:rFonts w:ascii="Times New Roman" w:hAnsi="Times New Roman" w:cs="Times New Roman"/>
-              <w:sz w:val="28"/>
-              <w:szCs w:val="28"/>
-              <w:lang w:val="en-US"/>
-            </w:rPr>
-            <w:t xml:space="preserve"> overhead.</w:t>
+            <w:t>Batch processing reduced kernel launch overhead.</w:t>
           </w:r>
         </w:p>
         <w:p>
@@ -4177,27 +4024,7 @@
               <w:szCs w:val="28"/>
               <w:lang w:val="en-US"/>
             </w:rPr>
-            <w:t xml:space="preserve">Batch processing and optimized kernels maximized GPU parallelism, achieving </w:t>
-          </w:r>
-          <w:proofErr w:type="gramStart"/>
-          <w:r>
-            <w:rPr>
-              <w:rFonts w:ascii="Times New Roman" w:hAnsi="Times New Roman" w:cs="Times New Roman"/>
-              <w:sz w:val="28"/>
-              <w:szCs w:val="28"/>
-              <w:lang w:val="en-US"/>
-            </w:rPr>
-            <w:t>a</w:t>
-          </w:r>
-          <w:proofErr w:type="gramEnd"/>
-          <w:r>
-            <w:rPr>
-              <w:rFonts w:ascii="Times New Roman" w:hAnsi="Times New Roman" w:cs="Times New Roman"/>
-              <w:sz w:val="28"/>
-              <w:szCs w:val="28"/>
-              <w:lang w:val="en-US"/>
-            </w:rPr>
-            <w:t> </w:t>
+            <w:t>Batch processing and optimized kernels maximized GPU parallelism, achieving a </w:t>
           </w:r>
           <w:r>
             <w:rPr>
@@ -4288,7 +4115,25 @@
               <w:szCs w:val="28"/>
               <w:lang w:val="en-US"/>
             </w:rPr>
-            <w:t>Tensor Cores underperformed due to FP64 usage and unaligned matrix dimensions. FP16/FP32 would yield better results.</w:t>
+            <w:t xml:space="preserve">Tensor Cores </w:t>
+          </w:r>
+          <w:r>
+            <w:rPr>
+              <w:rFonts w:ascii="Times New Roman" w:hAnsi="Times New Roman" w:cs="Times New Roman"/>
+              <w:sz w:val="28"/>
+              <w:szCs w:val="28"/>
+              <w:lang w:val="en-US"/>
+            </w:rPr>
+            <w:t>failed because of the errors in calculation in gradients</w:t>
+          </w:r>
+          <w:r>
+            <w:rPr>
+              <w:rFonts w:ascii="Times New Roman" w:hAnsi="Times New Roman" w:cs="Times New Roman"/>
+              <w:sz w:val="28"/>
+              <w:szCs w:val="28"/>
+              <w:lang w:val="en-US"/>
+            </w:rPr>
+            <w:t>.</w:t>
           </w:r>
         </w:p>
         <w:p>
